--- a/Relatorio-Sistemas-Embebidos.docx
+++ b/Relatorio-Sistemas-Embebidos.docx
@@ -1424,7 +1424,7 @@
           <w:noProof/>
         </w:rPr>
         <w:drawing>
-          <wp:anchor distT="0" distB="0" distL="114300" distR="114300" simplePos="0" relativeHeight="251670528" behindDoc="1" locked="0" layoutInCell="1" allowOverlap="1" wp14:anchorId="66377C2B" wp14:editId="3356E4FB">
+          <wp:anchor distT="0" distB="0" distL="114300" distR="114300" simplePos="0" relativeHeight="251670528" behindDoc="1" locked="0" layoutInCell="1" allowOverlap="1" wp14:anchorId="66377C2B" wp14:editId="594BD165">
             <wp:simplePos x="0" y="0"/>
             <wp:positionH relativeFrom="column">
               <wp:posOffset>3520440</wp:posOffset>
@@ -1580,7 +1580,82 @@
           <w:noProof/>
         </w:rPr>
         <w:drawing>
-          <wp:anchor distT="0" distB="0" distL="114300" distR="114300" simplePos="0" relativeHeight="251669504" behindDoc="1" locked="0" layoutInCell="1" allowOverlap="1" wp14:anchorId="09C57551" wp14:editId="22D8EAEB">
+          <wp:anchor distT="0" distB="0" distL="114300" distR="114300" simplePos="0" relativeHeight="251668480" behindDoc="1" locked="0" layoutInCell="1" allowOverlap="1" wp14:anchorId="109FEAF0" wp14:editId="784B229C">
+            <wp:simplePos x="0" y="0"/>
+            <wp:positionH relativeFrom="margin">
+              <wp:posOffset>1865630</wp:posOffset>
+            </wp:positionH>
+            <wp:positionV relativeFrom="paragraph">
+              <wp:posOffset>3518535</wp:posOffset>
+            </wp:positionV>
+            <wp:extent cx="1767840" cy="3600450"/>
+            <wp:effectExtent l="0" t="0" r="3810" b="0"/>
+            <wp:wrapTight wrapText="bothSides">
+              <wp:wrapPolygon edited="0">
+                <wp:start x="0" y="0"/>
+                <wp:lineTo x="0" y="21486"/>
+                <wp:lineTo x="21414" y="21486"/>
+                <wp:lineTo x="21414" y="0"/>
+                <wp:lineTo x="0" y="0"/>
+              </wp:wrapPolygon>
+            </wp:wrapTight>
+            <wp:docPr id="12" name="Imagem 12"/>
+            <wp:cNvGraphicFramePr>
+              <a:graphicFrameLocks xmlns:a="http://schemas.openxmlformats.org/drawingml/2006/main" noChangeAspect="1"/>
+            </wp:cNvGraphicFramePr>
+            <a:graphic xmlns:a="http://schemas.openxmlformats.org/drawingml/2006/main">
+              <a:graphicData uri="http://schemas.openxmlformats.org/drawingml/2006/picture">
+                <pic:pic xmlns:pic="http://schemas.openxmlformats.org/drawingml/2006/picture">
+                  <pic:nvPicPr>
+                    <pic:cNvPr id="0" name="Picture 14"/>
+                    <pic:cNvPicPr>
+                      <a:picLocks noChangeAspect="1" noChangeArrowheads="1"/>
+                    </pic:cNvPicPr>
+                  </pic:nvPicPr>
+                  <pic:blipFill>
+                    <a:blip r:embed="rId8">
+                      <a:extLst>
+                        <a:ext uri="{28A0092B-C50C-407E-A947-70E740481C1C}">
+                          <a14:useLocalDpi xmlns:a14="http://schemas.microsoft.com/office/drawing/2010/main" val="0"/>
+                        </a:ext>
+                      </a:extLst>
+                    </a:blip>
+                    <a:srcRect/>
+                    <a:stretch>
+                      <a:fillRect/>
+                    </a:stretch>
+                  </pic:blipFill>
+                  <pic:spPr bwMode="auto">
+                    <a:xfrm flipH="1">
+                      <a:off x="0" y="0"/>
+                      <a:ext cx="1767840" cy="3600450"/>
+                    </a:xfrm>
+                    <a:prstGeom prst="rect">
+                      <a:avLst/>
+                    </a:prstGeom>
+                    <a:noFill/>
+                    <a:ln>
+                      <a:noFill/>
+                    </a:ln>
+                  </pic:spPr>
+                </pic:pic>
+              </a:graphicData>
+            </a:graphic>
+            <wp14:sizeRelH relativeFrom="margin">
+              <wp14:pctWidth>0</wp14:pctWidth>
+            </wp14:sizeRelH>
+            <wp14:sizeRelV relativeFrom="margin">
+              <wp14:pctHeight>0</wp14:pctHeight>
+            </wp14:sizeRelV>
+          </wp:anchor>
+        </w:drawing>
+      </w:r>
+      <w:r>
+        <w:rPr>
+          <w:noProof/>
+        </w:rPr>
+        <w:drawing>
+          <wp:anchor distT="0" distB="0" distL="114300" distR="114300" simplePos="0" relativeHeight="251669504" behindDoc="1" locked="0" layoutInCell="1" allowOverlap="1" wp14:anchorId="09C57551" wp14:editId="478D866C">
             <wp:simplePos x="0" y="0"/>
             <wp:positionH relativeFrom="column">
               <wp:posOffset>3653790</wp:posOffset>
@@ -1613,7 +1688,7 @@
                     </pic:cNvPicPr>
                   </pic:nvPicPr>
                   <pic:blipFill>
-                    <a:blip r:embed="rId8">
+                    <a:blip r:embed="rId9">
                       <a:extLst>
                         <a:ext uri="{28A0092B-C50C-407E-A947-70E740481C1C}">
                           <a14:useLocalDpi xmlns:a14="http://schemas.microsoft.com/office/drawing/2010/main" val="0"/>
@@ -1629,81 +1704,6 @@
                     <a:xfrm>
                       <a:off x="0" y="0"/>
                       <a:ext cx="1772285" cy="3609975"/>
-                    </a:xfrm>
-                    <a:prstGeom prst="rect">
-                      <a:avLst/>
-                    </a:prstGeom>
-                    <a:noFill/>
-                    <a:ln>
-                      <a:noFill/>
-                    </a:ln>
-                  </pic:spPr>
-                </pic:pic>
-              </a:graphicData>
-            </a:graphic>
-            <wp14:sizeRelH relativeFrom="margin">
-              <wp14:pctWidth>0</wp14:pctWidth>
-            </wp14:sizeRelH>
-            <wp14:sizeRelV relativeFrom="margin">
-              <wp14:pctHeight>0</wp14:pctHeight>
-            </wp14:sizeRelV>
-          </wp:anchor>
-        </w:drawing>
-      </w:r>
-      <w:r>
-        <w:rPr>
-          <w:noProof/>
-        </w:rPr>
-        <w:drawing>
-          <wp:anchor distT="0" distB="0" distL="114300" distR="114300" simplePos="0" relativeHeight="251668480" behindDoc="1" locked="0" layoutInCell="1" allowOverlap="1" wp14:anchorId="109FEAF0" wp14:editId="1F969A92">
-            <wp:simplePos x="0" y="0"/>
-            <wp:positionH relativeFrom="margin">
-              <wp:posOffset>1861820</wp:posOffset>
-            </wp:positionH>
-            <wp:positionV relativeFrom="paragraph">
-              <wp:posOffset>3518535</wp:posOffset>
-            </wp:positionV>
-            <wp:extent cx="1767840" cy="3600450"/>
-            <wp:effectExtent l="0" t="0" r="3810" b="0"/>
-            <wp:wrapTight wrapText="bothSides">
-              <wp:wrapPolygon edited="0">
-                <wp:start x="0" y="0"/>
-                <wp:lineTo x="0" y="21486"/>
-                <wp:lineTo x="21414" y="21486"/>
-                <wp:lineTo x="21414" y="0"/>
-                <wp:lineTo x="0" y="0"/>
-              </wp:wrapPolygon>
-            </wp:wrapTight>
-            <wp:docPr id="12" name="Imagem 12"/>
-            <wp:cNvGraphicFramePr>
-              <a:graphicFrameLocks xmlns:a="http://schemas.openxmlformats.org/drawingml/2006/main" noChangeAspect="1"/>
-            </wp:cNvGraphicFramePr>
-            <a:graphic xmlns:a="http://schemas.openxmlformats.org/drawingml/2006/main">
-              <a:graphicData uri="http://schemas.openxmlformats.org/drawingml/2006/picture">
-                <pic:pic xmlns:pic="http://schemas.openxmlformats.org/drawingml/2006/picture">
-                  <pic:nvPicPr>
-                    <pic:cNvPr id="0" name="Picture 14"/>
-                    <pic:cNvPicPr>
-                      <a:picLocks noChangeAspect="1" noChangeArrowheads="1"/>
-                    </pic:cNvPicPr>
-                  </pic:nvPicPr>
-                  <pic:blipFill>
-                    <a:blip r:embed="rId9">
-                      <a:extLst>
-                        <a:ext uri="{28A0092B-C50C-407E-A947-70E740481C1C}">
-                          <a14:useLocalDpi xmlns:a14="http://schemas.microsoft.com/office/drawing/2010/main" val="0"/>
-                        </a:ext>
-                      </a:extLst>
-                    </a:blip>
-                    <a:srcRect/>
-                    <a:stretch>
-                      <a:fillRect/>
-                    </a:stretch>
-                  </pic:blipFill>
-                  <pic:spPr bwMode="auto">
-                    <a:xfrm flipH="1">
-                      <a:off x="0" y="0"/>
-                      <a:ext cx="1767840" cy="3600450"/>
                     </a:xfrm>
                     <a:prstGeom prst="rect">
                       <a:avLst/>

--- a/Relatorio-Sistemas-Embebidos.docx
+++ b/Relatorio-Sistemas-Embebidos.docx
@@ -348,6 +348,7 @@
                               <w:dataBinding w:prefixMappings="xmlns:ns0='http://purl.org/dc/elements/1.1/' xmlns:ns1='http://schemas.openxmlformats.org/package/2006/metadata/core-properties' " w:xpath="/ns1:coreProperties[1]/ns0:creator[1]" w:storeItemID="{6C3C8BC8-F283-45AE-878A-BAB7291924A1}"/>
                               <w:text/>
                             </w:sdtPr>
+                            <w:sdtEndPr/>
                             <w:sdtContent>
                               <w:p>
                                 <w:pPr>
@@ -389,6 +390,7 @@
                                 <w:dataBinding w:prefixMappings="xmlns:ns0='http://schemas.openxmlformats.org/officeDocument/2006/extended-properties' " w:xpath="/ns0:Properties[1]/ns0:Company[1]" w:storeItemID="{6668398D-A668-4E3E-A5EB-62B293D839F1}"/>
                                 <w:text/>
                               </w:sdtPr>
+                              <w:sdtEndPr/>
                               <w:sdtContent>
                                 <w:r>
                                   <w:rPr>
@@ -417,6 +419,7 @@
                                 <w:dataBinding w:prefixMappings="xmlns:ns0='http://schemas.microsoft.com/office/2006/coverPageProps' " w:xpath="/ns0:CoverPageProperties[1]/ns0:CompanyAddress[1]" w:storeItemID="{55AF091B-3C7A-41E3-B477-F2FDAA23CFDA}"/>
                                 <w:text/>
                               </w:sdtPr>
+                              <w:sdtEndPr/>
                               <w:sdtContent>
                                 <w:r>
                                   <w:rPr>
@@ -452,6 +455,7 @@
                               <w:dataBinding w:prefixMappings="xmlns:ns0='http://purl.org/dc/elements/1.1/' xmlns:ns1='http://schemas.openxmlformats.org/package/2006/metadata/core-properties' " w:xpath="/ns1:coreProperties[1]/ns0:title[1]" w:storeItemID="{6C3C8BC8-F283-45AE-878A-BAB7291924A1}"/>
                               <w:text/>
                             </w:sdtPr>
+                            <w:sdtEndPr/>
                             <w:sdtContent>
                               <w:p>
                                 <w:pPr>
@@ -872,6 +876,7 @@
                                 <w:dataBinding w:prefixMappings="xmlns:ns0='http://schemas.openxmlformats.org/officeDocument/2006/extended-properties' " w:xpath="/ns0:Properties[1]/ns0:Company[1]" w:storeItemID="{6668398D-A668-4E3E-A5EB-62B293D839F1}"/>
                                 <w:text/>
                               </w:sdtPr>
+                              <w:sdtEndPr/>
                               <w:sdtContent>
                                 <w:r>
                                   <w:rPr>
@@ -1424,7 +1429,7 @@
           <w:noProof/>
         </w:rPr>
         <w:drawing>
-          <wp:anchor distT="0" distB="0" distL="114300" distR="114300" simplePos="0" relativeHeight="251670528" behindDoc="1" locked="0" layoutInCell="1" allowOverlap="1" wp14:anchorId="66377C2B" wp14:editId="594BD165">
+          <wp:anchor distT="0" distB="0" distL="114300" distR="114300" simplePos="0" relativeHeight="251670528" behindDoc="1" locked="0" layoutInCell="1" allowOverlap="1" wp14:anchorId="66377C2B" wp14:editId="3D3FE85C">
             <wp:simplePos x="0" y="0"/>
             <wp:positionH relativeFrom="column">
               <wp:posOffset>3520440</wp:posOffset>
@@ -1470,7 +1475,7 @@
                     </a:stretch>
                   </pic:blipFill>
                   <pic:spPr bwMode="auto">
-                    <a:xfrm flipH="1">
+                    <a:xfrm>
                       <a:off x="0" y="0"/>
                       <a:ext cx="1734452" cy="3532241"/>
                     </a:xfrm>
@@ -1580,13 +1585,13 @@
           <w:noProof/>
         </w:rPr>
         <w:drawing>
-          <wp:anchor distT="0" distB="0" distL="114300" distR="114300" simplePos="0" relativeHeight="251668480" behindDoc="1" locked="0" layoutInCell="1" allowOverlap="1" wp14:anchorId="109FEAF0" wp14:editId="784B229C">
+          <wp:anchor distT="0" distB="0" distL="114300" distR="114300" simplePos="0" relativeHeight="251668480" behindDoc="1" locked="0" layoutInCell="1" allowOverlap="1" wp14:anchorId="109FEAF0" wp14:editId="73BF754F">
             <wp:simplePos x="0" y="0"/>
             <wp:positionH relativeFrom="margin">
-              <wp:posOffset>1865630</wp:posOffset>
+              <wp:posOffset>1903730</wp:posOffset>
             </wp:positionH>
             <wp:positionV relativeFrom="paragraph">
-              <wp:posOffset>3518535</wp:posOffset>
+              <wp:posOffset>3571875</wp:posOffset>
             </wp:positionV>
             <wp:extent cx="1767840" cy="3600450"/>
             <wp:effectExtent l="0" t="0" r="3810" b="0"/>
@@ -1626,7 +1631,7 @@
                     </a:stretch>
                   </pic:blipFill>
                   <pic:spPr bwMode="auto">
-                    <a:xfrm flipH="1">
+                    <a:xfrm>
                       <a:off x="0" y="0"/>
                       <a:ext cx="1767840" cy="3600450"/>
                     </a:xfrm>
@@ -1730,7 +1735,7 @@
           <w:noProof/>
         </w:rPr>
         <w:drawing>
-          <wp:inline distT="0" distB="0" distL="0" distR="0" wp14:anchorId="72D3B22B" wp14:editId="4F221C46">
+          <wp:inline distT="0" distB="0" distL="0" distR="0" wp14:anchorId="72D3B22B" wp14:editId="4381C553">
             <wp:extent cx="1758591" cy="3581400"/>
             <wp:effectExtent l="0" t="0" r="0" b="0"/>
             <wp:docPr id="11" name="Imagem 11"/>
@@ -1760,9 +1765,9 @@
                     </a:stretch>
                   </pic:blipFill>
                   <pic:spPr bwMode="auto">
-                    <a:xfrm flipH="1">
+                    <a:xfrm>
                       <a:off x="0" y="0"/>
-                      <a:ext cx="1776622" cy="3618120"/>
+                      <a:ext cx="1758591" cy="3581400"/>
                     </a:xfrm>
                     <a:prstGeom prst="rect">
                       <a:avLst/>
@@ -1778,8 +1783,6 @@
           </wp:inline>
         </w:drawing>
       </w:r>
-      <w:bookmarkStart w:id="0" w:name="_GoBack"/>
-      <w:bookmarkEnd w:id="0"/>
       <w:r>
         <w:rPr>
           <w:noProof/>
@@ -2083,7 +2086,23 @@
           <w:sz w:val="20"/>
           <w:szCs w:val="26"/>
         </w:rPr>
-        <w:t>(cliente – administrador)</w:t>
+        <w:t>(cliente – administrador</w:t>
+      </w:r>
+      <w:r>
+        <w:rPr>
+          <w:rFonts w:asciiTheme="minorHAnsi" w:hAnsiTheme="minorHAnsi" w:cstheme="minorHAnsi"/>
+          <w:sz w:val="20"/>
+          <w:szCs w:val="26"/>
+        </w:rPr>
+        <w:t xml:space="preserve"> – prestador de serviço</w:t>
+      </w:r>
+      <w:r>
+        <w:rPr>
+          <w:rFonts w:asciiTheme="minorHAnsi" w:hAnsiTheme="minorHAnsi" w:cstheme="minorHAnsi"/>
+          <w:sz w:val="20"/>
+          <w:szCs w:val="26"/>
+        </w:rPr>
+        <w:t>)</w:t>
       </w:r>
     </w:p>
     <w:p>
@@ -2155,7 +2174,21 @@
           <w:rFonts w:asciiTheme="minorHAnsi" w:hAnsiTheme="minorHAnsi" w:cstheme="minorHAnsi"/>
           <w:szCs w:val="26"/>
         </w:rPr>
-        <w:t>Nome de Utilizador, Nome do Serviço, Data de Inicio, Data de Fim.</w:t>
+        <w:t>Nome de Utilizador, Nome do Serviço, Data de Inicio, Data de Fim</w:t>
+      </w:r>
+      <w:r>
+        <w:rPr>
+          <w:rFonts w:asciiTheme="minorHAnsi" w:hAnsiTheme="minorHAnsi" w:cstheme="minorHAnsi"/>
+          <w:szCs w:val="26"/>
+        </w:rPr>
+        <w:t>, localização</w:t>
+      </w:r>
+      <w:r>
+        <w:rPr>
+          <w:rFonts w:asciiTheme="minorHAnsi" w:hAnsiTheme="minorHAnsi" w:cstheme="minorHAnsi"/>
+          <w:szCs w:val="26"/>
+        </w:rPr>
+        <w:t>.</w:t>
       </w:r>
     </w:p>
     <w:p>
@@ -2163,14 +2196,321 @@
         <w:spacing w:line="360" w:lineRule="auto"/>
       </w:pPr>
     </w:p>
-    <w:p/>
     <w:p>
       <w:pPr>
-        <w:pStyle w:val="NormalWeb"/>
-        <w:shd w:val="clear" w:color="auto" w:fill="FFFFFF"/>
-        <w:spacing w:before="0" w:beforeAutospacing="0"/>
-        <w:textAlignment w:val="baseline"/>
-      </w:pPr>
+        <w:spacing w:line="360" w:lineRule="auto"/>
+        <w:rPr>
+          <w:b/>
+          <w:color w:val="002060"/>
+          <w:sz w:val="24"/>
+        </w:rPr>
+      </w:pPr>
+      <w:r>
+        <w:rPr>
+          <w:b/>
+          <w:color w:val="002060"/>
+          <w:sz w:val="24"/>
+        </w:rPr>
+        <w:t>Descrição</w:t>
+      </w:r>
+    </w:p>
+    <w:p>
+      <w:pPr>
+        <w:spacing w:line="360" w:lineRule="auto"/>
+        <w:rPr>
+          <w:sz w:val="24"/>
+        </w:rPr>
+      </w:pPr>
+      <w:r>
+        <w:rPr>
+          <w:sz w:val="24"/>
+        </w:rPr>
+        <w:t>Na</w:t>
+      </w:r>
+      <w:r>
+        <w:rPr>
+          <w:sz w:val="24"/>
+        </w:rPr>
+        <w:t xml:space="preserve"> aplicação a desenvolver para a disciplina de </w:t>
+      </w:r>
+      <w:r>
+        <w:rPr>
+          <w:sz w:val="24"/>
+        </w:rPr>
+        <w:t xml:space="preserve">Sistemas Embebidos será integrado um sistema para uma empresa de bricolage/construção. Pretende-se </w:t>
+      </w:r>
+      <w:r>
+        <w:rPr>
+          <w:sz w:val="24"/>
+        </w:rPr>
+        <w:t xml:space="preserve">criar </w:t>
+      </w:r>
+      <w:r>
+        <w:rPr>
+          <w:sz w:val="24"/>
+        </w:rPr>
+        <w:t xml:space="preserve">um elo de ligação entre </w:t>
+      </w:r>
+      <w:r>
+        <w:rPr>
+          <w:sz w:val="24"/>
+        </w:rPr>
+        <w:t>o</w:t>
+      </w:r>
+      <w:r>
+        <w:rPr>
+          <w:sz w:val="24"/>
+        </w:rPr>
+        <w:t xml:space="preserve"> </w:t>
+      </w:r>
+      <w:r>
+        <w:rPr>
+          <w:sz w:val="24"/>
+        </w:rPr>
+        <w:t>prestador de serviço e o cliente. O sistema permite criar um formato de anúncios para serviços a prestar pelas empresas. Esses anúncios devem conter o tipo de serviço a prestar, o preço por hora, a disponibilidade do serviço em calendário e a área em que esse serviço pode ser executado.</w:t>
+      </w:r>
+    </w:p>
+    <w:p>
+      <w:pPr>
+        <w:spacing w:line="360" w:lineRule="auto"/>
+        <w:rPr>
+          <w:sz w:val="24"/>
+        </w:rPr>
+      </w:pPr>
+      <w:r>
+        <w:rPr>
+          <w:sz w:val="24"/>
+        </w:rPr>
+        <w:t>No ponto de vista do utilizador ele poderá procurar anúncios de serviços que possam ser executados na sua localização e solicitar o mesmo serviço a ser executado numa localização a definir, dentro da área de ação do prestador do serviço.</w:t>
+      </w:r>
+      <w:r>
+        <w:rPr>
+          <w:sz w:val="24"/>
+        </w:rPr>
+        <w:t xml:space="preserve"> </w:t>
+      </w:r>
+    </w:p>
+    <w:p>
+      <w:pPr>
+        <w:spacing w:line="360" w:lineRule="auto"/>
+        <w:rPr>
+          <w:b/>
+          <w:sz w:val="24"/>
+        </w:rPr>
+      </w:pPr>
+      <w:r>
+        <w:rPr>
+          <w:b/>
+          <w:sz w:val="24"/>
+        </w:rPr>
+        <w:t>Administrador:</w:t>
+      </w:r>
+    </w:p>
+    <w:p>
+      <w:pPr>
+        <w:pStyle w:val="PargrafodaLista"/>
+        <w:numPr>
+          <w:ilvl w:val="0"/>
+          <w:numId w:val="8"/>
+        </w:numPr>
+        <w:spacing w:line="360" w:lineRule="auto"/>
+        <w:rPr>
+          <w:sz w:val="24"/>
+        </w:rPr>
+      </w:pPr>
+      <w:r>
+        <w:rPr>
+          <w:sz w:val="24"/>
+        </w:rPr>
+        <w:t>Inserir serviços</w:t>
+      </w:r>
+    </w:p>
+    <w:p>
+      <w:pPr>
+        <w:pStyle w:val="PargrafodaLista"/>
+        <w:numPr>
+          <w:ilvl w:val="0"/>
+          <w:numId w:val="8"/>
+        </w:numPr>
+        <w:spacing w:line="360" w:lineRule="auto"/>
+        <w:rPr>
+          <w:sz w:val="24"/>
+        </w:rPr>
+      </w:pPr>
+      <w:r>
+        <w:rPr>
+          <w:sz w:val="24"/>
+        </w:rPr>
+        <w:t>Consultar serviços (livres/ocupados)</w:t>
+      </w:r>
+    </w:p>
+    <w:p>
+      <w:pPr>
+        <w:pStyle w:val="PargrafodaLista"/>
+        <w:numPr>
+          <w:ilvl w:val="0"/>
+          <w:numId w:val="8"/>
+        </w:numPr>
+        <w:spacing w:line="360" w:lineRule="auto"/>
+        <w:rPr>
+          <w:sz w:val="24"/>
+        </w:rPr>
+      </w:pPr>
+      <w:r>
+        <w:rPr>
+          <w:sz w:val="24"/>
+        </w:rPr>
+        <w:lastRenderedPageBreak/>
+        <w:t>Editar serviços</w:t>
+      </w:r>
+    </w:p>
+    <w:p>
+      <w:pPr>
+        <w:pStyle w:val="PargrafodaLista"/>
+        <w:numPr>
+          <w:ilvl w:val="0"/>
+          <w:numId w:val="8"/>
+        </w:numPr>
+        <w:spacing w:line="360" w:lineRule="auto"/>
+        <w:rPr>
+          <w:sz w:val="24"/>
+        </w:rPr>
+      </w:pPr>
+      <w:r>
+        <w:rPr>
+          <w:sz w:val="24"/>
+        </w:rPr>
+        <w:t>Apagar serviços</w:t>
+      </w:r>
+    </w:p>
+    <w:p>
+      <w:pPr>
+        <w:spacing w:line="360" w:lineRule="auto"/>
+        <w:rPr>
+          <w:b/>
+          <w:sz w:val="24"/>
+        </w:rPr>
+      </w:pPr>
+      <w:r>
+        <w:rPr>
+          <w:b/>
+          <w:sz w:val="24"/>
+        </w:rPr>
+        <w:t>Utilizador:</w:t>
+      </w:r>
+    </w:p>
+    <w:p>
+      <w:pPr>
+        <w:pStyle w:val="PargrafodaLista"/>
+        <w:numPr>
+          <w:ilvl w:val="0"/>
+          <w:numId w:val="9"/>
+        </w:numPr>
+        <w:spacing w:line="360" w:lineRule="auto"/>
+        <w:rPr>
+          <w:sz w:val="24"/>
+        </w:rPr>
+      </w:pPr>
+      <w:r>
+        <w:rPr>
+          <w:sz w:val="24"/>
+        </w:rPr>
+        <w:t>Consultar serviços (livres)</w:t>
+      </w:r>
+    </w:p>
+    <w:p>
+      <w:pPr>
+        <w:pStyle w:val="PargrafodaLista"/>
+        <w:numPr>
+          <w:ilvl w:val="0"/>
+          <w:numId w:val="9"/>
+        </w:numPr>
+        <w:spacing w:line="360" w:lineRule="auto"/>
+        <w:rPr>
+          <w:sz w:val="24"/>
+        </w:rPr>
+      </w:pPr>
+      <w:r>
+        <w:rPr>
+          <w:sz w:val="24"/>
+        </w:rPr>
+        <w:t>Solicitar serviço</w:t>
+      </w:r>
+    </w:p>
+    <w:p>
+      <w:pPr>
+        <w:pStyle w:val="PargrafodaLista"/>
+        <w:numPr>
+          <w:ilvl w:val="0"/>
+          <w:numId w:val="9"/>
+        </w:numPr>
+        <w:spacing w:line="360" w:lineRule="auto"/>
+        <w:rPr>
+          <w:sz w:val="24"/>
+        </w:rPr>
+      </w:pPr>
+      <w:r>
+        <w:rPr>
+          <w:sz w:val="24"/>
+        </w:rPr>
+        <w:t xml:space="preserve">Histórico de serviços </w:t>
+      </w:r>
+    </w:p>
+    <w:p>
+      <w:pPr>
+        <w:spacing w:line="360" w:lineRule="auto"/>
+        <w:rPr>
+          <w:b/>
+          <w:sz w:val="24"/>
+        </w:rPr>
+      </w:pPr>
+      <w:r>
+        <w:rPr>
+          <w:b/>
+          <w:sz w:val="24"/>
+        </w:rPr>
+        <w:t>Prestador de serviço:</w:t>
+      </w:r>
+    </w:p>
+    <w:p>
+      <w:pPr>
+        <w:pStyle w:val="PargrafodaLista"/>
+        <w:numPr>
+          <w:ilvl w:val="0"/>
+          <w:numId w:val="10"/>
+        </w:numPr>
+        <w:spacing w:line="360" w:lineRule="auto"/>
+        <w:rPr>
+          <w:sz w:val="24"/>
+        </w:rPr>
+      </w:pPr>
+      <w:r>
+        <w:rPr>
+          <w:sz w:val="24"/>
+        </w:rPr>
+        <w:t>Inserir serviço</w:t>
+      </w:r>
+    </w:p>
+    <w:p>
+      <w:pPr>
+        <w:pStyle w:val="PargrafodaLista"/>
+        <w:numPr>
+          <w:ilvl w:val="0"/>
+          <w:numId w:val="10"/>
+        </w:numPr>
+        <w:spacing w:line="360" w:lineRule="auto"/>
+        <w:rPr>
+          <w:sz w:val="24"/>
+        </w:rPr>
+      </w:pPr>
+      <w:r>
+        <w:rPr>
+          <w:sz w:val="24"/>
+        </w:rPr>
+        <w:t>Alterar serviço</w:t>
+      </w:r>
+      <w:bookmarkStart w:id="0" w:name="_GoBack"/>
+      <w:bookmarkEnd w:id="0"/>
     </w:p>
     <w:sectPr>
       <w:pgSz w:w="11906" w:h="16838"/>
@@ -2413,6 +2753,119 @@
     </w:lvl>
   </w:abstractNum>
   <w:abstractNum w:abstractNumId="2" w15:restartNumberingAfterBreak="0">
+    <w:nsid w:val="2A216755"/>
+    <w:multiLevelType w:val="hybridMultilevel"/>
+    <w:tmpl w:val="DC8EEBEC"/>
+    <w:lvl w:ilvl="0" w:tplc="08160001">
+      <w:start w:val="1"/>
+      <w:numFmt w:val="bullet"/>
+      <w:lvlText w:val=""/>
+      <w:lvlJc w:val="left"/>
+      <w:pPr>
+        <w:ind w:left="360" w:hanging="360"/>
+      </w:pPr>
+      <w:rPr>
+        <w:rFonts w:ascii="Symbol" w:hAnsi="Symbol" w:hint="default"/>
+      </w:rPr>
+    </w:lvl>
+    <w:lvl w:ilvl="1" w:tplc="08160003" w:tentative="1">
+      <w:start w:val="1"/>
+      <w:numFmt w:val="bullet"/>
+      <w:lvlText w:val="o"/>
+      <w:lvlJc w:val="left"/>
+      <w:pPr>
+        <w:ind w:left="1440" w:hanging="360"/>
+      </w:pPr>
+      <w:rPr>
+        <w:rFonts w:ascii="Courier New" w:hAnsi="Courier New" w:cs="Courier New" w:hint="default"/>
+      </w:rPr>
+    </w:lvl>
+    <w:lvl w:ilvl="2" w:tplc="08160005" w:tentative="1">
+      <w:start w:val="1"/>
+      <w:numFmt w:val="bullet"/>
+      <w:lvlText w:val=""/>
+      <w:lvlJc w:val="left"/>
+      <w:pPr>
+        <w:ind w:left="2160" w:hanging="360"/>
+      </w:pPr>
+      <w:rPr>
+        <w:rFonts w:ascii="Wingdings" w:hAnsi="Wingdings" w:hint="default"/>
+      </w:rPr>
+    </w:lvl>
+    <w:lvl w:ilvl="3" w:tplc="08160001" w:tentative="1">
+      <w:start w:val="1"/>
+      <w:numFmt w:val="bullet"/>
+      <w:lvlText w:val=""/>
+      <w:lvlJc w:val="left"/>
+      <w:pPr>
+        <w:ind w:left="2880" w:hanging="360"/>
+      </w:pPr>
+      <w:rPr>
+        <w:rFonts w:ascii="Symbol" w:hAnsi="Symbol" w:hint="default"/>
+      </w:rPr>
+    </w:lvl>
+    <w:lvl w:ilvl="4" w:tplc="08160003" w:tentative="1">
+      <w:start w:val="1"/>
+      <w:numFmt w:val="bullet"/>
+      <w:lvlText w:val="o"/>
+      <w:lvlJc w:val="left"/>
+      <w:pPr>
+        <w:ind w:left="3600" w:hanging="360"/>
+      </w:pPr>
+      <w:rPr>
+        <w:rFonts w:ascii="Courier New" w:hAnsi="Courier New" w:cs="Courier New" w:hint="default"/>
+      </w:rPr>
+    </w:lvl>
+    <w:lvl w:ilvl="5" w:tplc="08160005" w:tentative="1">
+      <w:start w:val="1"/>
+      <w:numFmt w:val="bullet"/>
+      <w:lvlText w:val=""/>
+      <w:lvlJc w:val="left"/>
+      <w:pPr>
+        <w:ind w:left="4320" w:hanging="360"/>
+      </w:pPr>
+      <w:rPr>
+        <w:rFonts w:ascii="Wingdings" w:hAnsi="Wingdings" w:hint="default"/>
+      </w:rPr>
+    </w:lvl>
+    <w:lvl w:ilvl="6" w:tplc="08160001" w:tentative="1">
+      <w:start w:val="1"/>
+      <w:numFmt w:val="bullet"/>
+      <w:lvlText w:val=""/>
+      <w:lvlJc w:val="left"/>
+      <w:pPr>
+        <w:ind w:left="5040" w:hanging="360"/>
+      </w:pPr>
+      <w:rPr>
+        <w:rFonts w:ascii="Symbol" w:hAnsi="Symbol" w:hint="default"/>
+      </w:rPr>
+    </w:lvl>
+    <w:lvl w:ilvl="7" w:tplc="08160003" w:tentative="1">
+      <w:start w:val="1"/>
+      <w:numFmt w:val="bullet"/>
+      <w:lvlText w:val="o"/>
+      <w:lvlJc w:val="left"/>
+      <w:pPr>
+        <w:ind w:left="5760" w:hanging="360"/>
+      </w:pPr>
+      <w:rPr>
+        <w:rFonts w:ascii="Courier New" w:hAnsi="Courier New" w:cs="Courier New" w:hint="default"/>
+      </w:rPr>
+    </w:lvl>
+    <w:lvl w:ilvl="8" w:tplc="08160005" w:tentative="1">
+      <w:start w:val="1"/>
+      <w:numFmt w:val="bullet"/>
+      <w:lvlText w:val=""/>
+      <w:lvlJc w:val="left"/>
+      <w:pPr>
+        <w:ind w:left="6480" w:hanging="360"/>
+      </w:pPr>
+      <w:rPr>
+        <w:rFonts w:ascii="Wingdings" w:hAnsi="Wingdings" w:hint="default"/>
+      </w:rPr>
+    </w:lvl>
+  </w:abstractNum>
+  <w:abstractNum w:abstractNumId="3" w15:restartNumberingAfterBreak="0">
     <w:nsid w:val="344B5069"/>
     <w:multiLevelType w:val="hybridMultilevel"/>
     <w:tmpl w:val="41328B36"/>
@@ -2525,7 +2978,120 @@
       </w:rPr>
     </w:lvl>
   </w:abstractNum>
-  <w:abstractNum w:abstractNumId="3" w15:restartNumberingAfterBreak="0">
+  <w:abstractNum w:abstractNumId="4" w15:restartNumberingAfterBreak="0">
+    <w:nsid w:val="35053C4E"/>
+    <w:multiLevelType w:val="hybridMultilevel"/>
+    <w:tmpl w:val="9594F8B4"/>
+    <w:lvl w:ilvl="0" w:tplc="08160001">
+      <w:start w:val="1"/>
+      <w:numFmt w:val="bullet"/>
+      <w:lvlText w:val=""/>
+      <w:lvlJc w:val="left"/>
+      <w:pPr>
+        <w:ind w:left="360" w:hanging="360"/>
+      </w:pPr>
+      <w:rPr>
+        <w:rFonts w:ascii="Symbol" w:hAnsi="Symbol" w:hint="default"/>
+      </w:rPr>
+    </w:lvl>
+    <w:lvl w:ilvl="1" w:tplc="08160003" w:tentative="1">
+      <w:start w:val="1"/>
+      <w:numFmt w:val="bullet"/>
+      <w:lvlText w:val="o"/>
+      <w:lvlJc w:val="left"/>
+      <w:pPr>
+        <w:ind w:left="1080" w:hanging="360"/>
+      </w:pPr>
+      <w:rPr>
+        <w:rFonts w:ascii="Courier New" w:hAnsi="Courier New" w:cs="Courier New" w:hint="default"/>
+      </w:rPr>
+    </w:lvl>
+    <w:lvl w:ilvl="2" w:tplc="08160005" w:tentative="1">
+      <w:start w:val="1"/>
+      <w:numFmt w:val="bullet"/>
+      <w:lvlText w:val=""/>
+      <w:lvlJc w:val="left"/>
+      <w:pPr>
+        <w:ind w:left="1800" w:hanging="360"/>
+      </w:pPr>
+      <w:rPr>
+        <w:rFonts w:ascii="Wingdings" w:hAnsi="Wingdings" w:hint="default"/>
+      </w:rPr>
+    </w:lvl>
+    <w:lvl w:ilvl="3" w:tplc="08160001" w:tentative="1">
+      <w:start w:val="1"/>
+      <w:numFmt w:val="bullet"/>
+      <w:lvlText w:val=""/>
+      <w:lvlJc w:val="left"/>
+      <w:pPr>
+        <w:ind w:left="2520" w:hanging="360"/>
+      </w:pPr>
+      <w:rPr>
+        <w:rFonts w:ascii="Symbol" w:hAnsi="Symbol" w:hint="default"/>
+      </w:rPr>
+    </w:lvl>
+    <w:lvl w:ilvl="4" w:tplc="08160003" w:tentative="1">
+      <w:start w:val="1"/>
+      <w:numFmt w:val="bullet"/>
+      <w:lvlText w:val="o"/>
+      <w:lvlJc w:val="left"/>
+      <w:pPr>
+        <w:ind w:left="3240" w:hanging="360"/>
+      </w:pPr>
+      <w:rPr>
+        <w:rFonts w:ascii="Courier New" w:hAnsi="Courier New" w:cs="Courier New" w:hint="default"/>
+      </w:rPr>
+    </w:lvl>
+    <w:lvl w:ilvl="5" w:tplc="08160005" w:tentative="1">
+      <w:start w:val="1"/>
+      <w:numFmt w:val="bullet"/>
+      <w:lvlText w:val=""/>
+      <w:lvlJc w:val="left"/>
+      <w:pPr>
+        <w:ind w:left="3960" w:hanging="360"/>
+      </w:pPr>
+      <w:rPr>
+        <w:rFonts w:ascii="Wingdings" w:hAnsi="Wingdings" w:hint="default"/>
+      </w:rPr>
+    </w:lvl>
+    <w:lvl w:ilvl="6" w:tplc="08160001" w:tentative="1">
+      <w:start w:val="1"/>
+      <w:numFmt w:val="bullet"/>
+      <w:lvlText w:val=""/>
+      <w:lvlJc w:val="left"/>
+      <w:pPr>
+        <w:ind w:left="4680" w:hanging="360"/>
+      </w:pPr>
+      <w:rPr>
+        <w:rFonts w:ascii="Symbol" w:hAnsi="Symbol" w:hint="default"/>
+      </w:rPr>
+    </w:lvl>
+    <w:lvl w:ilvl="7" w:tplc="08160003" w:tentative="1">
+      <w:start w:val="1"/>
+      <w:numFmt w:val="bullet"/>
+      <w:lvlText w:val="o"/>
+      <w:lvlJc w:val="left"/>
+      <w:pPr>
+        <w:ind w:left="5400" w:hanging="360"/>
+      </w:pPr>
+      <w:rPr>
+        <w:rFonts w:ascii="Courier New" w:hAnsi="Courier New" w:cs="Courier New" w:hint="default"/>
+      </w:rPr>
+    </w:lvl>
+    <w:lvl w:ilvl="8" w:tplc="08160005" w:tentative="1">
+      <w:start w:val="1"/>
+      <w:numFmt w:val="bullet"/>
+      <w:lvlText w:val=""/>
+      <w:lvlJc w:val="left"/>
+      <w:pPr>
+        <w:ind w:left="6120" w:hanging="360"/>
+      </w:pPr>
+      <w:rPr>
+        <w:rFonts w:ascii="Wingdings" w:hAnsi="Wingdings" w:hint="default"/>
+      </w:rPr>
+    </w:lvl>
+  </w:abstractNum>
+  <w:abstractNum w:abstractNumId="5" w15:restartNumberingAfterBreak="0">
     <w:nsid w:val="39857432"/>
     <w:multiLevelType w:val="multilevel"/>
     <w:tmpl w:val="0BCA8DDA"/>
@@ -2674,7 +3240,7 @@
       </w:rPr>
     </w:lvl>
   </w:abstractNum>
-  <w:abstractNum w:abstractNumId="4" w15:restartNumberingAfterBreak="0">
+  <w:abstractNum w:abstractNumId="6" w15:restartNumberingAfterBreak="0">
     <w:nsid w:val="49212D14"/>
     <w:multiLevelType w:val="hybridMultilevel"/>
     <w:tmpl w:val="324A8FA2"/>
@@ -2760,7 +3326,120 @@
       </w:pPr>
     </w:lvl>
   </w:abstractNum>
-  <w:abstractNum w:abstractNumId="5" w15:restartNumberingAfterBreak="0">
+  <w:abstractNum w:abstractNumId="7" w15:restartNumberingAfterBreak="0">
+    <w:nsid w:val="4ED17E9F"/>
+    <w:multiLevelType w:val="hybridMultilevel"/>
+    <w:tmpl w:val="00A40C48"/>
+    <w:lvl w:ilvl="0" w:tplc="08160001">
+      <w:start w:val="1"/>
+      <w:numFmt w:val="bullet"/>
+      <w:lvlText w:val=""/>
+      <w:lvlJc w:val="left"/>
+      <w:pPr>
+        <w:ind w:left="360" w:hanging="360"/>
+      </w:pPr>
+      <w:rPr>
+        <w:rFonts w:ascii="Symbol" w:hAnsi="Symbol" w:hint="default"/>
+      </w:rPr>
+    </w:lvl>
+    <w:lvl w:ilvl="1" w:tplc="08160003" w:tentative="1">
+      <w:start w:val="1"/>
+      <w:numFmt w:val="bullet"/>
+      <w:lvlText w:val="o"/>
+      <w:lvlJc w:val="left"/>
+      <w:pPr>
+        <w:ind w:left="1080" w:hanging="360"/>
+      </w:pPr>
+      <w:rPr>
+        <w:rFonts w:ascii="Courier New" w:hAnsi="Courier New" w:cs="Courier New" w:hint="default"/>
+      </w:rPr>
+    </w:lvl>
+    <w:lvl w:ilvl="2" w:tplc="08160005" w:tentative="1">
+      <w:start w:val="1"/>
+      <w:numFmt w:val="bullet"/>
+      <w:lvlText w:val=""/>
+      <w:lvlJc w:val="left"/>
+      <w:pPr>
+        <w:ind w:left="1800" w:hanging="360"/>
+      </w:pPr>
+      <w:rPr>
+        <w:rFonts w:ascii="Wingdings" w:hAnsi="Wingdings" w:hint="default"/>
+      </w:rPr>
+    </w:lvl>
+    <w:lvl w:ilvl="3" w:tplc="08160001" w:tentative="1">
+      <w:start w:val="1"/>
+      <w:numFmt w:val="bullet"/>
+      <w:lvlText w:val=""/>
+      <w:lvlJc w:val="left"/>
+      <w:pPr>
+        <w:ind w:left="2520" w:hanging="360"/>
+      </w:pPr>
+      <w:rPr>
+        <w:rFonts w:ascii="Symbol" w:hAnsi="Symbol" w:hint="default"/>
+      </w:rPr>
+    </w:lvl>
+    <w:lvl w:ilvl="4" w:tplc="08160003" w:tentative="1">
+      <w:start w:val="1"/>
+      <w:numFmt w:val="bullet"/>
+      <w:lvlText w:val="o"/>
+      <w:lvlJc w:val="left"/>
+      <w:pPr>
+        <w:ind w:left="3240" w:hanging="360"/>
+      </w:pPr>
+      <w:rPr>
+        <w:rFonts w:ascii="Courier New" w:hAnsi="Courier New" w:cs="Courier New" w:hint="default"/>
+      </w:rPr>
+    </w:lvl>
+    <w:lvl w:ilvl="5" w:tplc="08160005" w:tentative="1">
+      <w:start w:val="1"/>
+      <w:numFmt w:val="bullet"/>
+      <w:lvlText w:val=""/>
+      <w:lvlJc w:val="left"/>
+      <w:pPr>
+        <w:ind w:left="3960" w:hanging="360"/>
+      </w:pPr>
+      <w:rPr>
+        <w:rFonts w:ascii="Wingdings" w:hAnsi="Wingdings" w:hint="default"/>
+      </w:rPr>
+    </w:lvl>
+    <w:lvl w:ilvl="6" w:tplc="08160001" w:tentative="1">
+      <w:start w:val="1"/>
+      <w:numFmt w:val="bullet"/>
+      <w:lvlText w:val=""/>
+      <w:lvlJc w:val="left"/>
+      <w:pPr>
+        <w:ind w:left="4680" w:hanging="360"/>
+      </w:pPr>
+      <w:rPr>
+        <w:rFonts w:ascii="Symbol" w:hAnsi="Symbol" w:hint="default"/>
+      </w:rPr>
+    </w:lvl>
+    <w:lvl w:ilvl="7" w:tplc="08160003" w:tentative="1">
+      <w:start w:val="1"/>
+      <w:numFmt w:val="bullet"/>
+      <w:lvlText w:val="o"/>
+      <w:lvlJc w:val="left"/>
+      <w:pPr>
+        <w:ind w:left="5400" w:hanging="360"/>
+      </w:pPr>
+      <w:rPr>
+        <w:rFonts w:ascii="Courier New" w:hAnsi="Courier New" w:cs="Courier New" w:hint="default"/>
+      </w:rPr>
+    </w:lvl>
+    <w:lvl w:ilvl="8" w:tplc="08160005" w:tentative="1">
+      <w:start w:val="1"/>
+      <w:numFmt w:val="bullet"/>
+      <w:lvlText w:val=""/>
+      <w:lvlJc w:val="left"/>
+      <w:pPr>
+        <w:ind w:left="6120" w:hanging="360"/>
+      </w:pPr>
+      <w:rPr>
+        <w:rFonts w:ascii="Wingdings" w:hAnsi="Wingdings" w:hint="default"/>
+      </w:rPr>
+    </w:lvl>
+  </w:abstractNum>
+  <w:abstractNum w:abstractNumId="8" w15:restartNumberingAfterBreak="0">
     <w:nsid w:val="624B1243"/>
     <w:multiLevelType w:val="hybridMultilevel"/>
     <w:tmpl w:val="9FAC25E0"/>
@@ -2873,7 +3552,7 @@
       </w:rPr>
     </w:lvl>
   </w:abstractNum>
-  <w:abstractNum w:abstractNumId="6" w15:restartNumberingAfterBreak="0">
+  <w:abstractNum w:abstractNumId="9" w15:restartNumberingAfterBreak="0">
     <w:nsid w:val="6B624CA1"/>
     <w:multiLevelType w:val="multilevel"/>
     <w:tmpl w:val="9DF8C2F6"/>
@@ -2961,25 +3640,34 @@
     </w:lvl>
   </w:abstractNum>
   <w:num w:numId="1">
-    <w:abstractNumId w:val="3"/>
+    <w:abstractNumId w:val="5"/>
   </w:num>
   <w:num w:numId="2">
-    <w:abstractNumId w:val="4"/>
+    <w:abstractNumId w:val="6"/>
   </w:num>
   <w:num w:numId="3">
     <w:abstractNumId w:val="0"/>
   </w:num>
   <w:num w:numId="4">
-    <w:abstractNumId w:val="2"/>
+    <w:abstractNumId w:val="3"/>
   </w:num>
   <w:num w:numId="5">
-    <w:abstractNumId w:val="5"/>
+    <w:abstractNumId w:val="8"/>
   </w:num>
   <w:num w:numId="6">
     <w:abstractNumId w:val="1"/>
   </w:num>
   <w:num w:numId="7">
-    <w:abstractNumId w:val="6"/>
+    <w:abstractNumId w:val="9"/>
+  </w:num>
+  <w:num w:numId="8">
+    <w:abstractNumId w:val="7"/>
+  </w:num>
+  <w:num w:numId="9">
+    <w:abstractNumId w:val="2"/>
+  </w:num>
+  <w:num w:numId="10">
+    <w:abstractNumId w:val="4"/>
   </w:num>
 </w:numbering>
 </file>
